--- a/Part-1  Vulnerability Analysis.docx
+++ b/Part-1  Vulnerability Analysis.docx
@@ -357,6 +357,28 @@
         </w:rPr>
         <w:br/>
         <w:t>Do a detailed testing running the script and find out the how the script is working and how to prevent that.</w:t>
+      </w:r>
+    </w:p>
+    <w:p>
+      <w:pPr>
+        <w:numPr>
+          <w:ilvl w:val="0"/>
+          <w:numId w:val="8"/>
+        </w:numPr>
+        <w:textAlignment w:val="center"/>
+        <w:rPr>
+          <w:rFonts w:ascii="Calibri" w:eastAsia="Times New Roman" w:hAnsi="Calibri" w:cs="Calibri"/>
+          <w:sz w:val="22"/>
+          <w:szCs w:val="22"/>
+        </w:rPr>
+      </w:pPr>
+      <w:r>
+        <w:rPr>
+          <w:rFonts w:ascii="Calibri" w:eastAsia="Times New Roman" w:hAnsi="Calibri" w:cs="Calibri"/>
+          <w:sz w:val="22"/>
+          <w:szCs w:val="22"/>
+        </w:rPr>
+        <w:t>Minor Bug</w:t>
       </w:r>
     </w:p>
     <w:p>
@@ -528,9 +550,9 @@
 <file path=word/numbering.xml><?xml version="1.0" encoding="utf-8"?>
 <w:numbering xmlns:wpc="http://schemas.microsoft.com/office/word/2010/wordprocessingCanvas" xmlns:cx="http://schemas.microsoft.com/office/drawing/2014/chartex" xmlns:cx1="http://schemas.microsoft.com/office/drawing/2015/9/8/chartex" xmlns:cx2="http://schemas.microsoft.com/office/drawing/2015/10/21/chartex" xmlns:cx3="http://schemas.microsoft.com/office/drawing/2016/5/9/chartex" xmlns:cx4="http://schemas.microsoft.com/office/drawing/2016/5/10/chartex" xmlns:cx5="http://schemas.microsoft.com/office/drawing/2016/5/11/chartex" xmlns:cx6="http://schemas.microsoft.com/office/drawing/2016/5/12/chartex" xmlns:cx7="http://schemas.microsoft.com/office/drawing/2016/5/13/chartex" xmlns:cx8="http://schemas.microsoft.com/office/drawing/2016/5/14/chartex" xmlns:mc="http://schemas.openxmlformats.org/markup-compatibility/2006" xmlns:aink="http://schemas.microsoft.com/office/drawing/2016/ink" xmlns:am3d="http://schemas.microsoft.com/office/drawing/2017/model3d" xmlns:o="urn:schemas-microsoft-com:office:office" xmlns:oel="http://schemas.microsoft.com/office/2019/extlst" xmlns:r="http://schemas.openxmlformats.org/officeDocument/2006/relationships" xmlns:m="http://schemas.openxmlformats.org/officeDocument/2006/math" xmlns:v="urn:schemas-microsoft-com:vml" xmlns:wp14="http://schemas.microsoft.com/office/word/2010/wordprocessingDrawing" xmlns:wp="http://schemas.openxmlformats.org/drawingml/2006/wordprocessingDrawing" xmlns:w10="urn:schemas-microsoft-com:office:word" xmlns:w="http://schemas.openxmlformats.org/wordprocessingml/2006/main" xmlns:w14="http://schemas.microsoft.com/office/word/2010/wordml" xmlns:w15="http://schemas.microsoft.com/office/word/2012/wordml" xmlns:w16cex="http://schemas.microsoft.com/office/word/2018/wordml/cex" xmlns:w16cid="http://schemas.microsoft.com/office/word/2016/wordml/cid" xmlns:w16="http://schemas.microsoft.com/office/word/2018/wordml" xmlns:w16du="http://schemas.microsoft.com/office/word/2023/wordml/word16du" xmlns:w16sdtdh="http://schemas.microsoft.com/office/word/2020/wordml/sdtdatahash" xmlns:w16se="http://schemas.microsoft.com/office/word/2015/wordml/symex" xmlns:wpg="http://schemas.microsoft.com/office/word/2010/wordprocessingGroup" xmlns:wpi="http://schemas.microsoft.com/office/word/2010/wordprocessingInk" xmlns:wne="http://schemas.microsoft.com/office/word/2006/wordml" xmlns:wps="http://schemas.microsoft.com/office/word/2010/wordprocessingShape" mc:Ignorable="w14 w15 w16se w16cid w16 w16cex w16sdtdh w16du wp14">
   <w:abstractNum w:abstractNumId="0" w15:restartNumberingAfterBreak="0">
-    <w:nsid w:val="17C818F9"/>
+    <w:nsid w:val="19BA380C"/>
     <w:multiLevelType w:val="multilevel"/>
-    <w:tmpl w:val="67DCEDC2"/>
+    <w:tmpl w:val="E7C4EDBC"/>
     <w:lvl w:ilvl="0">
       <w:start w:val="1"/>
       <w:numFmt w:val="decimal"/>
@@ -641,9 +663,9 @@
     </w:lvl>
   </w:abstractNum>
   <w:abstractNum w:abstractNumId="1" w15:restartNumberingAfterBreak="0">
-    <w:nsid w:val="31F956B5"/>
+    <w:nsid w:val="29B66A36"/>
     <w:multiLevelType w:val="multilevel"/>
-    <w:tmpl w:val="5FE08ABA"/>
+    <w:tmpl w:val="BF92B6AE"/>
     <w:lvl w:ilvl="0">
       <w:start w:val="1"/>
       <w:numFmt w:val="decimal"/>
@@ -754,9 +776,9 @@
     </w:lvl>
   </w:abstractNum>
   <w:abstractNum w:abstractNumId="2" w15:restartNumberingAfterBreak="0">
-    <w:nsid w:val="5FC42DA9"/>
+    <w:nsid w:val="414E1A91"/>
     <w:multiLevelType w:val="multilevel"/>
-    <w:tmpl w:val="CBDA234A"/>
+    <w:tmpl w:val="DDC431F2"/>
     <w:lvl w:ilvl="0">
       <w:start w:val="1"/>
       <w:numFmt w:val="decimal"/>
@@ -866,31 +888,153 @@
       </w:pPr>
     </w:lvl>
   </w:abstractNum>
-  <w:num w:numId="1" w16cid:durableId="258417580">
-    <w:abstractNumId w:val="2"/>
+  <w:abstractNum w:abstractNumId="3" w15:restartNumberingAfterBreak="0">
+    <w:nsid w:val="428931E9"/>
+    <w:multiLevelType w:val="multilevel"/>
+    <w:tmpl w:val="CAF0EEC0"/>
+    <w:lvl w:ilvl="0">
+      <w:start w:val="1"/>
+      <w:numFmt w:val="decimal"/>
+      <w:lvlText w:val="%1."/>
+      <w:lvlJc w:val="left"/>
+      <w:pPr>
+        <w:tabs>
+          <w:tab w:val="num" w:pos="720"/>
+        </w:tabs>
+        <w:ind w:left="720" w:hanging="360"/>
+      </w:pPr>
+    </w:lvl>
+    <w:lvl w:ilvl="1" w:tentative="1">
+      <w:start w:val="1"/>
+      <w:numFmt w:val="decimal"/>
+      <w:lvlText w:val="%2."/>
+      <w:lvlJc w:val="left"/>
+      <w:pPr>
+        <w:tabs>
+          <w:tab w:val="num" w:pos="1440"/>
+        </w:tabs>
+        <w:ind w:left="1440" w:hanging="360"/>
+      </w:pPr>
+    </w:lvl>
+    <w:lvl w:ilvl="2" w:tentative="1">
+      <w:start w:val="1"/>
+      <w:numFmt w:val="decimal"/>
+      <w:lvlText w:val="%3."/>
+      <w:lvlJc w:val="left"/>
+      <w:pPr>
+        <w:tabs>
+          <w:tab w:val="num" w:pos="2160"/>
+        </w:tabs>
+        <w:ind w:left="2160" w:hanging="360"/>
+      </w:pPr>
+    </w:lvl>
+    <w:lvl w:ilvl="3" w:tentative="1">
+      <w:start w:val="1"/>
+      <w:numFmt w:val="decimal"/>
+      <w:lvlText w:val="%4."/>
+      <w:lvlJc w:val="left"/>
+      <w:pPr>
+        <w:tabs>
+          <w:tab w:val="num" w:pos="2880"/>
+        </w:tabs>
+        <w:ind w:left="2880" w:hanging="360"/>
+      </w:pPr>
+    </w:lvl>
+    <w:lvl w:ilvl="4" w:tentative="1">
+      <w:start w:val="1"/>
+      <w:numFmt w:val="decimal"/>
+      <w:lvlText w:val="%5."/>
+      <w:lvlJc w:val="left"/>
+      <w:pPr>
+        <w:tabs>
+          <w:tab w:val="num" w:pos="3600"/>
+        </w:tabs>
+        <w:ind w:left="3600" w:hanging="360"/>
+      </w:pPr>
+    </w:lvl>
+    <w:lvl w:ilvl="5" w:tentative="1">
+      <w:start w:val="1"/>
+      <w:numFmt w:val="decimal"/>
+      <w:lvlText w:val="%6."/>
+      <w:lvlJc w:val="left"/>
+      <w:pPr>
+        <w:tabs>
+          <w:tab w:val="num" w:pos="4320"/>
+        </w:tabs>
+        <w:ind w:left="4320" w:hanging="360"/>
+      </w:pPr>
+    </w:lvl>
+    <w:lvl w:ilvl="6" w:tentative="1">
+      <w:start w:val="1"/>
+      <w:numFmt w:val="decimal"/>
+      <w:lvlText w:val="%7."/>
+      <w:lvlJc w:val="left"/>
+      <w:pPr>
+        <w:tabs>
+          <w:tab w:val="num" w:pos="5040"/>
+        </w:tabs>
+        <w:ind w:left="5040" w:hanging="360"/>
+      </w:pPr>
+    </w:lvl>
+    <w:lvl w:ilvl="7" w:tentative="1">
+      <w:start w:val="1"/>
+      <w:numFmt w:val="decimal"/>
+      <w:lvlText w:val="%8."/>
+      <w:lvlJc w:val="left"/>
+      <w:pPr>
+        <w:tabs>
+          <w:tab w:val="num" w:pos="5760"/>
+        </w:tabs>
+        <w:ind w:left="5760" w:hanging="360"/>
+      </w:pPr>
+    </w:lvl>
+    <w:lvl w:ilvl="8" w:tentative="1">
+      <w:start w:val="1"/>
+      <w:numFmt w:val="decimal"/>
+      <w:lvlText w:val="%9."/>
+      <w:lvlJc w:val="left"/>
+      <w:pPr>
+        <w:tabs>
+          <w:tab w:val="num" w:pos="6480"/>
+        </w:tabs>
+        <w:ind w:left="6480" w:hanging="360"/>
+      </w:pPr>
+    </w:lvl>
+  </w:abstractNum>
+  <w:num w:numId="1" w16cid:durableId="1666471122">
+    <w:abstractNumId w:val="0"/>
   </w:num>
-  <w:num w:numId="2" w16cid:durableId="568006236">
-    <w:abstractNumId w:val="2"/>
+  <w:num w:numId="2" w16cid:durableId="1923026747">
+    <w:abstractNumId w:val="0"/>
     <w:lvlOverride w:ilvl="0">
       <w:startOverride w:val="1"/>
     </w:lvlOverride>
   </w:num>
-  <w:num w:numId="3" w16cid:durableId="1942956172">
-    <w:abstractNumId w:val="0"/>
+  <w:num w:numId="3" w16cid:durableId="1145465233">
+    <w:abstractNumId w:val="2"/>
   </w:num>
-  <w:num w:numId="4" w16cid:durableId="963274451">
-    <w:abstractNumId w:val="0"/>
+  <w:num w:numId="4" w16cid:durableId="15664771">
+    <w:abstractNumId w:val="2"/>
     <w:lvlOverride w:ilvl="0">
       <w:startOverride w:val="2"/>
     </w:lvlOverride>
   </w:num>
-  <w:num w:numId="5" w16cid:durableId="1090934520">
+  <w:num w:numId="5" w16cid:durableId="1972981630">
+    <w:abstractNumId w:val="3"/>
+  </w:num>
+  <w:num w:numId="6" w16cid:durableId="699747565">
+    <w:abstractNumId w:val="3"/>
+    <w:lvlOverride w:ilvl="0">
+      <w:startOverride w:val="3"/>
+    </w:lvlOverride>
+  </w:num>
+  <w:num w:numId="7" w16cid:durableId="1326516946">
     <w:abstractNumId w:val="1"/>
   </w:num>
-  <w:num w:numId="6" w16cid:durableId="2068648422">
+  <w:num w:numId="8" w16cid:durableId="1753239766">
     <w:abstractNumId w:val="1"/>
     <w:lvlOverride w:ilvl="0">
-      <w:startOverride w:val="3"/>
+      <w:startOverride w:val="4"/>
     </w:lvlOverride>
   </w:num>
 </w:numbering>
@@ -1344,7 +1488,7 @@
     <w:link w:val="HeaderChar"/>
     <w:uiPriority w:val="99"/>
     <w:unhideWhenUsed/>
-    <w:rsid w:val="0076731F"/>
+    <w:rsid w:val="00AC489A"/>
     <w:pPr>
       <w:tabs>
         <w:tab w:val="center" w:pos="4513"/>
@@ -1361,7 +1505,7 @@
     <w:basedOn w:val="DefaultParagraphFont"/>
     <w:link w:val="Header"/>
     <w:uiPriority w:val="99"/>
-    <w:rsid w:val="0076731F"/>
+    <w:rsid w:val="00AC489A"/>
     <w:rPr>
       <w:rFonts w:eastAsiaTheme="minorEastAsia" w:cs="Angsana New"/>
       <w:sz w:val="24"/>
@@ -1374,7 +1518,7 @@
     <w:link w:val="FooterChar"/>
     <w:uiPriority w:val="99"/>
     <w:unhideWhenUsed/>
-    <w:rsid w:val="0076731F"/>
+    <w:rsid w:val="00AC489A"/>
     <w:pPr>
       <w:tabs>
         <w:tab w:val="center" w:pos="4513"/>
@@ -1391,7 +1535,7 @@
     <w:basedOn w:val="DefaultParagraphFont"/>
     <w:link w:val="Footer"/>
     <w:uiPriority w:val="99"/>
-    <w:rsid w:val="0076731F"/>
+    <w:rsid w:val="00AC489A"/>
     <w:rPr>
       <w:rFonts w:eastAsiaTheme="minorEastAsia" w:cs="Angsana New"/>
       <w:sz w:val="24"/>
